--- a/CONG TY HONGTAO/16_7_2025/thaydoidaidienphapluat/HoSo2_Mẫu số 12_ Thay đổi địa chỉ.docx
+++ b/CONG TY HONGTAO/16_7_2025/thaydoidaidienphapluat/HoSo2_Mẫu số 12_ Thay đổi địa chỉ.docx
@@ -2151,25 +2151,7 @@
           <w:sz w:val="28"/>
           <w:szCs w:val="28"/>
         </w:rPr>
-        <w:t xml:space="preserve"> </w:t>
-      </w:r>
-      <w:r>
-        <w:rPr>
-          <w:rFonts w:ascii="Times New Roman" w:eastAsia="Calibri" w:hAnsi="Times New Roman" w:cs="Times New Roman"/>
-          <w:iCs/>
-          <w:sz w:val="28"/>
-          <w:szCs w:val="28"/>
-        </w:rPr>
-        <w:t>Không có</w:t>
-      </w:r>
-      <w:r>
-        <w:rPr>
-          <w:rFonts w:ascii="Times New Roman" w:eastAsia="Calibri" w:hAnsi="Times New Roman" w:cs="Times New Roman"/>
-          <w:iCs/>
-          <w:sz w:val="28"/>
-          <w:szCs w:val="28"/>
-        </w:rPr>
-        <w:t>.</w:t>
+        <w:t xml:space="preserve"> Không có.</w:t>
       </w:r>
     </w:p>
     <w:p>
@@ -2282,8 +2264,6 @@
         </w:rPr>
         <w:t>Không có</w:t>
       </w:r>
-      <w:bookmarkStart w:id="5" w:name="_GoBack"/>
-      <w:bookmarkEnd w:id="5"/>
     </w:p>
     <w:p>
       <w:pPr>
@@ -3366,8 +3346,10 @@
           <w:sz w:val="26"/>
           <w:szCs w:val="26"/>
         </w:rPr>
-        <w:t>VÕ THỊ YẾN NHI</w:t>
-      </w:r>
+        <w:t>NGUYỄN NGỌC THỦY</w:t>
+      </w:r>
+      <w:bookmarkStart w:id="5" w:name="_GoBack"/>
+      <w:bookmarkEnd w:id="5"/>
     </w:p>
     <w:sectPr>
       <w:headerReference w:type="first" r:id="rId7"/>
